--- a/src/main/resources/templates/user-profile.docx
+++ b/src/main/resources/templates/user-profile.docx
@@ -33,7 +33,6 @@
             <w:tcW w:w="3420" w:type="dxa"/>
           </w:tcPr>
           <w:p>
-            <w:proofErr w:type="spellStart"/>
             <w:r>
               <w:rPr>
                 <w:rStyle w:val="Strong"/>
@@ -41,7 +40,6 @@
               </w:rPr>
               <w:t>Skillprofil</w:t>
             </w:r>
-            <w:proofErr w:type="spellEnd"/>
           </w:p>
         </w:tc>
         <w:tc>
@@ -54,15 +52,7 @@
               <w:ind w:left="702" w:hanging="540"/>
             </w:pPr>
             <w:r>
-              <w:t>${</w:t>
-            </w:r>
-            <w:proofErr w:type="spellStart"/>
-            <w:r>
-              <w:t>academicdegree</w:t>
-            </w:r>
-            <w:proofErr w:type="spellEnd"/>
-            <w:r>
-              <w:t>}</w:t>
+              <w:t>${academicdegree}</w:t>
             </w:r>
           </w:p>
         </w:tc>
@@ -76,7 +66,6 @@
             <w:tcW w:w="3420" w:type="dxa"/>
           </w:tcPr>
           <w:p>
-            <w:proofErr w:type="spellStart"/>
             <w:r>
               <w:rPr>
                 <w:rStyle w:val="Strong"/>
@@ -84,7 +73,6 @@
               </w:rPr>
               <w:t>Positionsprofil</w:t>
             </w:r>
-            <w:proofErr w:type="spellEnd"/>
           </w:p>
         </w:tc>
         <w:tc>
@@ -97,15 +85,7 @@
               <w:ind w:left="702" w:hanging="540"/>
             </w:pPr>
             <w:r>
-              <w:t>${</w:t>
-            </w:r>
-            <w:proofErr w:type="spellStart"/>
-            <w:r>
-              <w:t>positionprofile</w:t>
-            </w:r>
-            <w:proofErr w:type="spellEnd"/>
-            <w:r>
-              <w:t>}</w:t>
+              <w:t>${positionprofile}</w:t>
             </w:r>
           </w:p>
         </w:tc>
@@ -124,31 +104,13 @@
                 <w:bCs/>
               </w:rPr>
             </w:pPr>
-            <w:proofErr w:type="spellStart"/>
             <w:r>
               <w:rPr>
                 <w:rStyle w:val="Strong"/>
                 <w:b w:val="0"/>
               </w:rPr>
-              <w:t>Fachliche</w:t>
+              <w:t>Fachliche Schwerpunkte</w:t>
             </w:r>
-            <w:proofErr w:type="spellEnd"/>
-            <w:r>
-              <w:rPr>
-                <w:rStyle w:val="Strong"/>
-                <w:b w:val="0"/>
-              </w:rPr>
-              <w:t xml:space="preserve"> </w:t>
-            </w:r>
-            <w:proofErr w:type="spellStart"/>
-            <w:r>
-              <w:rPr>
-                <w:rStyle w:val="Strong"/>
-                <w:b w:val="0"/>
-              </w:rPr>
-              <w:t>Schwerpunkte</w:t>
-            </w:r>
-            <w:proofErr w:type="spellEnd"/>
           </w:p>
         </w:tc>
         <w:tc>
@@ -180,7 +142,6 @@
                 <w:bCs/>
               </w:rPr>
             </w:pPr>
-            <w:proofErr w:type="spellStart"/>
             <w:r>
               <w:rPr>
                 <w:rStyle w:val="Strong"/>
@@ -188,7 +149,6 @@
               </w:rPr>
               <w:t>Sprachen</w:t>
             </w:r>
-            <w:proofErr w:type="spellEnd"/>
           </w:p>
         </w:tc>
         <w:tc>
@@ -220,7 +180,6 @@
                 <w:bCs/>
               </w:rPr>
             </w:pPr>
-            <w:proofErr w:type="spellStart"/>
             <w:r>
               <w:rPr>
                 <w:rStyle w:val="Strong"/>
@@ -228,7 +187,6 @@
               </w:rPr>
               <w:t>Zertifikate</w:t>
             </w:r>
-            <w:proofErr w:type="spellEnd"/>
           </w:p>
         </w:tc>
         <w:tc>
@@ -271,16 +229,10 @@
               <w:ind w:left="702" w:hanging="540"/>
             </w:pPr>
             <w:r>
-              <w:t>${</w:t>
+              <w:t>${industrysectors}</w:t>
             </w:r>
-            <w:proofErr w:type="spellStart"/>
-            <w:r>
-              <w:t>industrysectors</w:t>
-            </w:r>
-            <w:proofErr w:type="spellEnd"/>
-            <w:r>
-              <w:t>}</w:t>
-            </w:r>
+            <w:bookmarkStart w:id="0" w:name="_GoBack"/>
+            <w:bookmarkEnd w:id="0"/>
           </w:p>
         </w:tc>
       </w:tr>
@@ -290,11 +242,9 @@
       <w:pPr>
         <w:pStyle w:val="Heading2"/>
       </w:pPr>
-      <w:proofErr w:type="spellStart"/>
       <w:r>
         <w:t>Kompetenzen</w:t>
       </w:r>
-      <w:proofErr w:type="spellEnd"/>
     </w:p>
     <w:tbl>
       <w:tblPr>
@@ -330,14 +280,12 @@
                 <w:b/>
               </w:rPr>
             </w:pPr>
-            <w:proofErr w:type="spellStart"/>
             <w:r>
               <w:rPr>
                 <w:b/>
               </w:rPr>
               <w:t>Kompetenzen</w:t>
             </w:r>
-            <w:proofErr w:type="spellEnd"/>
           </w:p>
           <w:p>
             <w:pPr>
@@ -384,10 +332,7 @@
         </w:tc>
       </w:tr>
     </w:tbl>
-    <w:p>
-      <w:bookmarkStart w:id="0" w:name="_GoBack"/>
-      <w:bookmarkEnd w:id="0"/>
-    </w:p>
+    <w:p/>
     <w:sectPr>
       <w:footerReference w:type="default" r:id="rId8"/>
       <w:pgSz w:w="12240" w:h="15840"/>
@@ -554,21 +499,12 @@
               <w:szCs w:val="18"/>
             </w:rPr>
           </w:pPr>
-          <w:proofErr w:type="spellStart"/>
           <w:r>
             <w:rPr>
               <w:sz w:val="18"/>
               <w:szCs w:val="18"/>
             </w:rPr>
-            <w:t>Seite</w:t>
-          </w:r>
-          <w:proofErr w:type="spellEnd"/>
-          <w:r>
-            <w:rPr>
-              <w:sz w:val="18"/>
-              <w:szCs w:val="18"/>
-            </w:rPr>
-            <w:t xml:space="preserve"> </w:t>
+            <w:t xml:space="preserve">Seite </w:t>
           </w:r>
           <w:r>
             <w:rPr>
@@ -1843,7 +1779,7 @@
 </file>
 
 <file path=customXml/itemProps1.xml><?xml version="1.0" encoding="utf-8"?>
-<ds:datastoreItem xmlns:ds="http://schemas.openxmlformats.org/officeDocument/2006/customXml" ds:itemID="{D0C16CFD-CC46-44FE-8F50-AF8F897F2B36}">
+<ds:datastoreItem xmlns:ds="http://schemas.openxmlformats.org/officeDocument/2006/customXml" ds:itemID="{C62DC6B8-24FD-4C8E-8F5C-CA7BEB8DC23C}">
   <ds:schemaRefs>
     <ds:schemaRef ds:uri="http://schemas.openxmlformats.org/officeDocument/2006/bibliography"/>
   </ds:schemaRefs>
